--- a/Assignment 6.docx
+++ b/Assignment 6.docx
@@ -24,7 +24,15 @@
     </w:p>
     <w:p/>
     <w:p>
-      <w:r>
+      <w:pPr>
+        <w:rPr>
+          <w:b/>
+        </w:rPr>
+      </w:pPr>
+      <w:r>
+        <w:rPr>
+          <w:b/>
+        </w:rPr>
         <w:t>Problem 1:</w:t>
       </w:r>
     </w:p>
@@ -43,6 +51,34 @@
     </w:p>
     <w:p/>
     <w:p>
+      <w:r>
+        <w:t xml:space="preserve">The incremental fashion of delta training is quite interesting. If you set your maximum iterations for batch fashion equal to the number of samples you have, the error found in both fashions will be the exact same. On top of this, the incremental fashion takes much less time (around </w:t>
+      </w:r>
+      <w:r>
+        <w:t>1% of the time batch fashion took at a sample size of 100) and has far fewer updates. For a sample size of 100 it takes around 1% of the time and does 100</w:t>
+      </w:r>
+      <w:proofErr w:type="gramStart"/>
+      <w:r>
+        <w:t>/(</w:t>
+      </w:r>
+      <w:proofErr w:type="gramEnd"/>
+      <w:r>
+        <w:t>100^2) = 1% of the updates to w.</w:t>
+      </w:r>
+    </w:p>
+    <w:p/>
+    <w:p>
+      <w:pPr>
+        <w:rPr>
+          <w:b/>
+        </w:rPr>
+      </w:pPr>
+      <w:r>
+        <w:rPr>
+          <w:b/>
+        </w:rPr>
+        <w:t>Problem 2:</w:t>
+      </w:r>
       <w:bookmarkStart w:id="0" w:name="_GoBack"/>
       <w:bookmarkEnd w:id="0"/>
     </w:p>
